--- a/manual/troop_tracker_manual.docx
+++ b/manual/troop_tracker_manual.docx
@@ -1,6 +1,6 @@
 
 <file path=word/document.xml><?xml version="1.0" encoding="utf-8"?>
-<w:document xmlns:wpc="http://schemas.microsoft.com/office/word/2010/wordprocessingCanvas" xmlns:cx="http://schemas.microsoft.com/office/drawing/2014/chartex" xmlns:cx1="http://schemas.microsoft.com/office/drawing/2015/9/8/chartex" xmlns:cx2="http://schemas.microsoft.com/office/drawing/2015/10/21/chartex" xmlns:cx3="http://schemas.microsoft.com/office/drawing/2016/5/9/chartex" xmlns:cx4="http://schemas.microsoft.com/office/drawing/2016/5/10/chartex" xmlns:cx5="http://schemas.microsoft.com/office/drawing/2016/5/11/chartex" xmlns:cx6="http://schemas.microsoft.com/office/drawing/2016/5/12/chartex" xmlns:cx7="http://schemas.microsoft.com/office/drawing/2016/5/13/chartex" xmlns:cx8="http://schemas.microsoft.com/office/drawing/2016/5/14/chartex" xmlns:mc="http://schemas.openxmlformats.org/markup-compatibility/2006" xmlns:aink="http://schemas.microsoft.com/office/drawing/2016/ink" xmlns:am3d="http://schemas.microsoft.com/office/drawing/2017/model3d" xmlns:o="urn:schemas-microsoft-com:office:office" xmlns:r="http://schemas.openxmlformats.org/officeDocument/2006/relationships" xmlns:m="http://schemas.openxmlformats.org/officeDocument/2006/math" xmlns:v="urn:schemas-microsoft-com:vml" xmlns:wp14="http://schemas.microsoft.com/office/word/2010/wordprocessingDrawing" xmlns:wp="http://schemas.openxmlformats.org/drawingml/2006/wordprocessingDrawing" xmlns:w10="urn:schemas-microsoft-com:office:word" xmlns:w="http://schemas.openxmlformats.org/wordprocessingml/2006/main" xmlns:w14="http://schemas.microsoft.com/office/word/2010/wordml" xmlns:w15="http://schemas.microsoft.com/office/word/2012/wordml" xmlns:w16cex="http://schemas.microsoft.com/office/word/2018/wordml/cex" xmlns:w16cid="http://schemas.microsoft.com/office/word/2016/wordml/cid" xmlns:w16="http://schemas.microsoft.com/office/word/2018/wordml" xmlns:w16sdtdh="http://schemas.microsoft.com/office/word/2020/wordml/sdtdatahash" xmlns:w16se="http://schemas.microsoft.com/office/word/2015/wordml/symex" xmlns:wpg="http://schemas.microsoft.com/office/word/2010/wordprocessingGroup" xmlns:wpi="http://schemas.microsoft.com/office/word/2010/wordprocessingInk" xmlns:wne="http://schemas.microsoft.com/office/word/2006/wordml" xmlns:wps="http://schemas.microsoft.com/office/word/2010/wordprocessingShape" mc:Ignorable="w14 w15 w16se w16cid w16 w16cex w16sdtdh wp14">
+<w:document xmlns:wpc="http://schemas.microsoft.com/office/word/2010/wordprocessingCanvas" xmlns:cx="http://schemas.microsoft.com/office/drawing/2014/chartex" xmlns:cx1="http://schemas.microsoft.com/office/drawing/2015/9/8/chartex" xmlns:cx2="http://schemas.microsoft.com/office/drawing/2015/10/21/chartex" xmlns:cx3="http://schemas.microsoft.com/office/drawing/2016/5/9/chartex" xmlns:cx4="http://schemas.microsoft.com/office/drawing/2016/5/10/chartex" xmlns:cx5="http://schemas.microsoft.com/office/drawing/2016/5/11/chartex" xmlns:cx6="http://schemas.microsoft.com/office/drawing/2016/5/12/chartex" xmlns:cx7="http://schemas.microsoft.com/office/drawing/2016/5/13/chartex" xmlns:cx8="http://schemas.microsoft.com/office/drawing/2016/5/14/chartex" xmlns:mc="http://schemas.openxmlformats.org/markup-compatibility/2006" xmlns:aink="http://schemas.microsoft.com/office/drawing/2016/ink" xmlns:am3d="http://schemas.microsoft.com/office/drawing/2017/model3d" xmlns:o="urn:schemas-microsoft-com:office:office" xmlns:oel="http://schemas.microsoft.com/office/2019/extlst" xmlns:r="http://schemas.openxmlformats.org/officeDocument/2006/relationships" xmlns:m="http://schemas.openxmlformats.org/officeDocument/2006/math" xmlns:v="urn:schemas-microsoft-com:vml" xmlns:wp14="http://schemas.microsoft.com/office/word/2010/wordprocessingDrawing" xmlns:wp="http://schemas.openxmlformats.org/drawingml/2006/wordprocessingDrawing" xmlns:w10="urn:schemas-microsoft-com:office:word" xmlns:w="http://schemas.openxmlformats.org/wordprocessingml/2006/main" xmlns:w14="http://schemas.microsoft.com/office/word/2010/wordml" xmlns:w15="http://schemas.microsoft.com/office/word/2012/wordml" xmlns:w16cex="http://schemas.microsoft.com/office/word/2018/wordml/cex" xmlns:w16cid="http://schemas.microsoft.com/office/word/2016/wordml/cid" xmlns:w16="http://schemas.microsoft.com/office/word/2018/wordml" xmlns:w16sdtdh="http://schemas.microsoft.com/office/word/2020/wordml/sdtdatahash" xmlns:w16se="http://schemas.microsoft.com/office/word/2015/wordml/symex" xmlns:wpg="http://schemas.microsoft.com/office/word/2010/wordprocessingGroup" xmlns:wpi="http://schemas.microsoft.com/office/word/2010/wordprocessingInk" xmlns:wne="http://schemas.microsoft.com/office/word/2006/wordml" xmlns:wps="http://schemas.microsoft.com/office/word/2010/wordprocessingShape" mc:Ignorable="w14 w15 w16se w16cid w16 w16cex w16sdtdh wp14">
   <w:body>
     <w:p>
       <w:pPr>
@@ -93,6 +93,13 @@
           <w:szCs w:val="40"/>
         </w:rPr>
       </w:pPr>
+      <w:r>
+        <w:rPr>
+          <w:sz w:val="40"/>
+          <w:szCs w:val="40"/>
+        </w:rPr>
+        <w:t>Updated: 12/05/2022</w:t>
+      </w:r>
     </w:p>
     <w:p>
       <w:pPr>
@@ -233,22 +240,129 @@
           <w:sz w:val="24"/>
           <w:szCs w:val="24"/>
         </w:rPr>
-        <w:t xml:space="preserve"> if for troopers who already have troops on the previous troop tracker. Troopers will be prompted for there TKID, e-mail, squad</w:t>
-      </w:r>
-      <w:r>
-        <w:rPr>
-          <w:sz w:val="24"/>
-          <w:szCs w:val="24"/>
-        </w:rPr>
-        <w:t>/club</w:t>
-      </w:r>
-      <w:r>
-        <w:rPr>
-          <w:sz w:val="24"/>
-          <w:szCs w:val="24"/>
-        </w:rPr>
-        <w:t>, and will have to create a password. Once a trooper sets up their account, they will immediately have access to the troop tracker without command staff approval.</w:t>
-      </w:r>
+        <w:t xml:space="preserve"> i</w:t>
+      </w:r>
+      <w:r>
+        <w:rPr>
+          <w:sz w:val="24"/>
+          <w:szCs w:val="24"/>
+        </w:rPr>
+        <w:t>s</w:t>
+      </w:r>
+      <w:r>
+        <w:rPr>
+          <w:sz w:val="24"/>
+          <w:szCs w:val="24"/>
+        </w:rPr>
+        <w:t xml:space="preserve"> for troopers who already have troops on the previous troop tracker. Troopers will be prompted for </w:t>
+      </w:r>
+      <w:r>
+        <w:rPr>
+          <w:sz w:val="24"/>
+          <w:szCs w:val="24"/>
+        </w:rPr>
+        <w:t>their</w:t>
+      </w:r>
+      <w:r>
+        <w:rPr>
+          <w:sz w:val="24"/>
+          <w:szCs w:val="24"/>
+        </w:rPr>
+        <w:t xml:space="preserve"> TKID,</w:t>
+      </w:r>
+      <w:r>
+        <w:rPr>
+          <w:sz w:val="24"/>
+          <w:szCs w:val="24"/>
+        </w:rPr>
+        <w:t xml:space="preserve"> forum login details, and squad/club</w:t>
+      </w:r>
+      <w:r>
+        <w:rPr>
+          <w:sz w:val="24"/>
+          <w:szCs w:val="24"/>
+        </w:rPr>
+        <w:t>. Once a trooper sets up their account, they will immediately have access to the troop tracker without command staff approval.</w:t>
+      </w:r>
+    </w:p>
+    <w:p>
+      <w:pPr>
+        <w:pStyle w:val="ListParagraph"/>
+        <w:jc w:val="center"/>
+        <w:rPr>
+          <w:sz w:val="24"/>
+          <w:szCs w:val="24"/>
+        </w:rPr>
+      </w:pPr>
+    </w:p>
+    <w:p>
+      <w:pPr>
+        <w:pStyle w:val="ListParagraph"/>
+        <w:jc w:val="center"/>
+        <w:rPr>
+          <w:sz w:val="24"/>
+          <w:szCs w:val="24"/>
+        </w:rPr>
+      </w:pPr>
+      <w:r>
+        <w:rPr>
+          <w:sz w:val="24"/>
+          <w:szCs w:val="24"/>
+        </w:rPr>
+        <w:t>Note: The Rebel Legion used a copy of the 501</w:t>
+      </w:r>
+      <w:r>
+        <w:rPr>
+          <w:sz w:val="24"/>
+          <w:szCs w:val="24"/>
+          <w:vertAlign w:val="superscript"/>
+        </w:rPr>
+        <w:t>st</w:t>
+      </w:r>
+      <w:r>
+        <w:rPr>
+          <w:sz w:val="24"/>
+          <w:szCs w:val="24"/>
+        </w:rPr>
+        <w:t xml:space="preserve"> Troop Tracker. When the Rebel Legion agreed to combine tracking data, their data was imported. Rebel Legion troopers that used the old tracker for Rebel Legion are able to use account setup, if they were listed on the old Rebel Legion tracker. Some Rebel Legion troopers have issues with account setup because their Rebel Legion forum username and/or Florida Garrison forum username was incorrect. To fix this, locate their imported account and update the relevant account information.</w:t>
+      </w:r>
+    </w:p>
+    <w:p>
+      <w:pPr>
+        <w:pStyle w:val="ListParagraph"/>
+        <w:jc w:val="center"/>
+        <w:rPr>
+          <w:sz w:val="24"/>
+          <w:szCs w:val="24"/>
+        </w:rPr>
+      </w:pPr>
+    </w:p>
+    <w:p>
+      <w:pPr>
+        <w:pStyle w:val="ListParagraph"/>
+        <w:jc w:val="center"/>
+        <w:rPr>
+          <w:sz w:val="24"/>
+          <w:szCs w:val="24"/>
+        </w:rPr>
+      </w:pPr>
+      <w:r>
+        <w:rPr>
+          <w:sz w:val="24"/>
+          <w:szCs w:val="24"/>
+        </w:rPr>
+        <w:t>When a Rebel Legion trooper does account setup, they must input their Rebel Legion forum username for the first field. When they select their club from the dropdown, they must make up a unique ID number. This is used by Troop Tracker for identification purposes.</w:t>
+      </w:r>
+    </w:p>
+    <w:p>
+      <w:pPr>
+        <w:pStyle w:val="ListParagraph"/>
+        <w:jc w:val="center"/>
+        <w:rPr>
+          <w:sz w:val="24"/>
+          <w:szCs w:val="24"/>
+        </w:rPr>
+      </w:pPr>
     </w:p>
     <w:p>
       <w:pPr>
@@ -272,15 +386,17 @@
         <w:rPr>
           <w:sz w:val="24"/>
           <w:szCs w:val="24"/>
-        </w:rPr>
-      </w:pPr>
-      <w:r>
-        <w:rPr>
-          <w:i/>
-          <w:iCs/>
-          <w:sz w:val="24"/>
-          <w:szCs w:val="24"/>
-        </w:rPr>
+          <w:u w:val="single"/>
+        </w:rPr>
+      </w:pPr>
+      <w:r>
+        <w:rPr>
+          <w:i/>
+          <w:iCs/>
+          <w:sz w:val="24"/>
+          <w:szCs w:val="24"/>
+        </w:rPr>
+        <w:lastRenderedPageBreak/>
         <w:t>Request Access</w:t>
       </w:r>
       <w:r>
@@ -304,7 +420,21 @@
           <w:sz w:val="24"/>
           <w:szCs w:val="24"/>
         </w:rPr>
-        <w:t xml:space="preserve">are new, and/or have never had a documented troop on the troop tracker. Troopers will be prompted for their first and last name, TKID, e-mail, phone number, forum username, squad/club, and will have to create a password. </w:t>
+        <w:t xml:space="preserve">are new, and/or have never had a documented troop on the troop tracker. </w:t>
+      </w:r>
+      <w:r>
+        <w:rPr>
+          <w:sz w:val="24"/>
+          <w:szCs w:val="24"/>
+        </w:rPr>
+        <w:t>Troopers will be prompted for their name, TKID, squad/club, forum login details, and any other relevant other club information</w:t>
+      </w:r>
+      <w:r>
+        <w:rPr>
+          <w:sz w:val="24"/>
+          <w:szCs w:val="24"/>
+        </w:rPr>
+        <w:t xml:space="preserve">. </w:t>
       </w:r>
       <w:r>
         <w:rPr>
@@ -319,6 +449,153 @@
       <w:pPr>
         <w:jc w:val="center"/>
         <w:rPr>
+          <w:sz w:val="24"/>
+          <w:szCs w:val="24"/>
+          <w:u w:val="single"/>
+        </w:rPr>
+      </w:pPr>
+    </w:p>
+    <w:p>
+      <w:pPr>
+        <w:jc w:val="center"/>
+        <w:rPr>
+          <w:sz w:val="24"/>
+          <w:szCs w:val="24"/>
+        </w:rPr>
+      </w:pPr>
+      <w:r>
+        <w:rPr>
+          <w:sz w:val="24"/>
+          <w:szCs w:val="24"/>
+        </w:rPr>
+        <w:t>Handlers can use this form to request access to troops. When they select the Handler radio box, it will change the TKID to 0 and disable the TKID box. This is to help Troop Tracker differentiate account types.</w:t>
+      </w:r>
+    </w:p>
+    <w:p>
+      <w:pPr>
+        <w:jc w:val="center"/>
+        <w:rPr>
+          <w:sz w:val="24"/>
+          <w:szCs w:val="24"/>
+        </w:rPr>
+      </w:pPr>
+    </w:p>
+    <w:p>
+      <w:pPr>
+        <w:jc w:val="center"/>
+        <w:rPr>
+          <w:sz w:val="40"/>
+          <w:szCs w:val="40"/>
+        </w:rPr>
+      </w:pPr>
+      <w:r>
+        <w:rPr>
+          <w:sz w:val="40"/>
+          <w:szCs w:val="40"/>
+        </w:rPr>
+        <w:t>Common Trooper Issues</w:t>
+      </w:r>
+    </w:p>
+    <w:p>
+      <w:pPr>
+        <w:pStyle w:val="ListParagraph"/>
+        <w:numPr>
+          <w:ilvl w:val="0"/>
+          <w:numId w:val="5"/>
+        </w:numPr>
+        <w:rPr>
+          <w:sz w:val="40"/>
+          <w:szCs w:val="40"/>
+        </w:rPr>
+      </w:pPr>
+      <w:r>
+        <w:rPr>
+          <w:sz w:val="24"/>
+          <w:szCs w:val="24"/>
+        </w:rPr>
+        <w:t>Trooper reports not being able to login</w:t>
+      </w:r>
+    </w:p>
+    <w:p>
+      <w:pPr>
+        <w:pStyle w:val="ListParagraph"/>
+        <w:numPr>
+          <w:ilvl w:val="1"/>
+          <w:numId w:val="5"/>
+        </w:numPr>
+        <w:rPr>
+          <w:sz w:val="40"/>
+          <w:szCs w:val="40"/>
+        </w:rPr>
+      </w:pPr>
+      <w:r>
+        <w:rPr>
+          <w:sz w:val="24"/>
+          <w:szCs w:val="24"/>
+        </w:rPr>
+        <w:t>Ensure the trooper has attempted account setup or request access.</w:t>
+      </w:r>
+    </w:p>
+    <w:p>
+      <w:pPr>
+        <w:pStyle w:val="ListParagraph"/>
+        <w:numPr>
+          <w:ilvl w:val="1"/>
+          <w:numId w:val="5"/>
+        </w:numPr>
+        <w:rPr>
+          <w:sz w:val="40"/>
+          <w:szCs w:val="40"/>
+        </w:rPr>
+      </w:pPr>
+      <w:r>
+        <w:rPr>
+          <w:sz w:val="24"/>
+          <w:szCs w:val="24"/>
+        </w:rPr>
+        <w:t>If the trooper has a migrated account on the Troop Tracker, ensure the account information is accurate on Troop Tracker</w:t>
+      </w:r>
+      <w:r>
+        <w:rPr>
+          <w:sz w:val="24"/>
+          <w:szCs w:val="24"/>
+        </w:rPr>
+        <w:t>,  especially the forum username.</w:t>
+      </w:r>
+    </w:p>
+    <w:p>
+      <w:pPr>
+        <w:pStyle w:val="ListParagraph"/>
+        <w:numPr>
+          <w:ilvl w:val="1"/>
+          <w:numId w:val="5"/>
+        </w:numPr>
+        <w:rPr>
+          <w:sz w:val="40"/>
+          <w:szCs w:val="40"/>
+        </w:rPr>
+      </w:pPr>
+      <w:r>
+        <w:rPr>
+          <w:sz w:val="24"/>
+          <w:szCs w:val="24"/>
+        </w:rPr>
+        <w:t>Ensure the trooper is using the correct password. Have trooper complete account recovery or manually reset their forum password using forum admin tools.</w:t>
+      </w:r>
+    </w:p>
+    <w:p>
+      <w:pPr>
+        <w:jc w:val="center"/>
+        <w:rPr>
+          <w:sz w:val="24"/>
+          <w:szCs w:val="24"/>
+        </w:rPr>
+      </w:pPr>
+    </w:p>
+    <w:p>
+      <w:pPr>
+        <w:jc w:val="center"/>
+        <w:rPr>
           <w:sz w:val="40"/>
           <w:szCs w:val="40"/>
         </w:rPr>
@@ -345,7 +622,6 @@
           <w:sz w:val="40"/>
           <w:szCs w:val="40"/>
         </w:rPr>
-        <w:lastRenderedPageBreak/>
         <w:drawing>
           <wp:inline distT="0" distB="0" distL="0" distR="0" wp14:anchorId="3BCC5F75" wp14:editId="35F4D3EE">
             <wp:extent cx="5943600" cy="1487805"/>
@@ -437,7 +713,15 @@
           <w:sz w:val="24"/>
           <w:szCs w:val="24"/>
         </w:rPr>
-        <w:t xml:space="preserve"> option. Command Staff will be prompted for the trooper’s name, e-mail, phone number, forum username, squad/club, permission level, TKID, and will have to create a password. Once command staff create an account, the trooper will have immediate access to the troop tracker.</w:t>
+        <w:t xml:space="preserve"> option. Command Staff will be prompted for the trooper’s name, e-mail, phone number, forum username, squad/club, permission level, TKID, and will have to create a </w:t>
+      </w:r>
+      <w:r>
+        <w:rPr>
+          <w:sz w:val="24"/>
+          <w:szCs w:val="24"/>
+        </w:rPr>
+        <w:lastRenderedPageBreak/>
+        <w:t>password. Once command staff create an account, the trooper will have immediate access to the troop tracker.</w:t>
       </w:r>
     </w:p>
     <w:p>
@@ -596,27 +880,7 @@
           <w:sz w:val="24"/>
           <w:szCs w:val="24"/>
         </w:rPr>
-        <w:t xml:space="preserve">Get Squad Based </w:t>
-      </w:r>
-      <w:proofErr w:type="gramStart"/>
-      <w:r>
-        <w:rPr>
-          <w:i/>
-          <w:iCs/>
-          <w:sz w:val="24"/>
-          <w:szCs w:val="24"/>
-        </w:rPr>
-        <w:t>On</w:t>
-      </w:r>
-      <w:proofErr w:type="gramEnd"/>
-      <w:r>
-        <w:rPr>
-          <w:i/>
-          <w:iCs/>
-          <w:sz w:val="24"/>
-          <w:szCs w:val="24"/>
-        </w:rPr>
-        <w:t xml:space="preserve"> Location</w:t>
+        <w:t>Get Squad Based On Location</w:t>
       </w:r>
       <w:r>
         <w:rPr>
@@ -665,7 +929,6 @@
           <w:sz w:val="24"/>
           <w:szCs w:val="24"/>
         </w:rPr>
-        <w:lastRenderedPageBreak/>
         <w:drawing>
           <wp:inline distT="0" distB="0" distL="0" distR="0" wp14:anchorId="3C636826" wp14:editId="3E12043C">
             <wp:extent cx="5943600" cy="1342390"/>
@@ -756,16 +1019,25 @@
           <w:szCs w:val="24"/>
           <w:u w:val="single"/>
         </w:rPr>
-        <w:t xml:space="preserve">To edit an event that is not recent, you must search the troop from </w:t>
-      </w:r>
-      <w:r>
-        <w:rPr>
-          <w:i/>
-          <w:iCs/>
+        <w:t xml:space="preserve">To edit an event that is not </w:t>
+      </w:r>
+      <w:r>
+        <w:rPr>
           <w:sz w:val="24"/>
           <w:szCs w:val="24"/>
           <w:u w:val="single"/>
         </w:rPr>
+        <w:lastRenderedPageBreak/>
+        <w:t xml:space="preserve">recent, you must search the troop from </w:t>
+      </w:r>
+      <w:r>
+        <w:rPr>
+          <w:i/>
+          <w:iCs/>
+          <w:sz w:val="24"/>
+          <w:szCs w:val="24"/>
+          <w:u w:val="single"/>
+        </w:rPr>
         <w:t>Troop Tracker</w:t>
       </w:r>
       <w:r>
@@ -1072,102 +1344,102 @@
           <w:sz w:val="40"/>
           <w:szCs w:val="40"/>
         </w:rPr>
+        <w:t>Notifications</w:t>
+      </w:r>
+    </w:p>
+    <w:p>
+      <w:pPr>
+        <w:rPr>
+          <w:sz w:val="24"/>
+          <w:szCs w:val="24"/>
+        </w:rPr>
+      </w:pPr>
+      <w:r>
+        <w:rPr>
+          <w:sz w:val="24"/>
+          <w:szCs w:val="24"/>
+        </w:rPr>
+        <w:t xml:space="preserve">The </w:t>
+      </w:r>
+      <w:r>
+        <w:rPr>
+          <w:i/>
+          <w:iCs/>
+          <w:sz w:val="24"/>
+          <w:szCs w:val="24"/>
+        </w:rPr>
+        <w:t>N</w:t>
+      </w:r>
+      <w:r>
+        <w:rPr>
+          <w:i/>
+          <w:iCs/>
+          <w:sz w:val="24"/>
+          <w:szCs w:val="24"/>
+        </w:rPr>
+        <w:t>otifications</w:t>
+      </w:r>
+      <w:r>
+        <w:rPr>
+          <w:sz w:val="24"/>
+          <w:szCs w:val="24"/>
+        </w:rPr>
+        <w:t xml:space="preserve"> option can be accessed from </w:t>
+      </w:r>
+      <w:r>
+        <w:rPr>
+          <w:i/>
+          <w:iCs/>
+          <w:sz w:val="24"/>
+          <w:szCs w:val="24"/>
+        </w:rPr>
+        <w:t>Command Staff Portal-&gt;Notifications</w:t>
+      </w:r>
+      <w:r>
+        <w:rPr>
+          <w:sz w:val="24"/>
+          <w:szCs w:val="24"/>
+        </w:rPr>
+        <w:t>. Notifications will notify command staff when a user hits a certain milestone, such as first, five-hundred and first troop, etc.</w:t>
+      </w:r>
+    </w:p>
+    <w:p>
+      <w:pPr>
+        <w:rPr>
+          <w:sz w:val="24"/>
+          <w:szCs w:val="24"/>
+        </w:rPr>
+      </w:pPr>
+    </w:p>
+    <w:p>
+      <w:pPr>
+        <w:jc w:val="center"/>
+        <w:rPr>
+          <w:sz w:val="40"/>
+          <w:szCs w:val="40"/>
+        </w:rPr>
+      </w:pPr>
+      <w:r>
+        <w:rPr>
+          <w:sz w:val="40"/>
+          <w:szCs w:val="40"/>
+        </w:rPr>
+        <w:t>Costume Management</w:t>
+      </w:r>
+    </w:p>
+    <w:p>
+      <w:pPr>
+        <w:rPr>
+          <w:sz w:val="24"/>
+          <w:szCs w:val="24"/>
+        </w:rPr>
+      </w:pPr>
+      <w:r>
+        <w:rPr>
+          <w:sz w:val="24"/>
+          <w:szCs w:val="24"/>
+        </w:rPr>
         <w:lastRenderedPageBreak/>
-        <w:t>Notifications</w:t>
-      </w:r>
-    </w:p>
-    <w:p>
-      <w:pPr>
-        <w:rPr>
-          <w:sz w:val="24"/>
-          <w:szCs w:val="24"/>
-        </w:rPr>
-      </w:pPr>
-      <w:r>
-        <w:rPr>
-          <w:sz w:val="24"/>
-          <w:szCs w:val="24"/>
-        </w:rPr>
-        <w:t xml:space="preserve">The </w:t>
-      </w:r>
-      <w:r>
-        <w:rPr>
-          <w:i/>
-          <w:iCs/>
-          <w:sz w:val="24"/>
-          <w:szCs w:val="24"/>
-        </w:rPr>
-        <w:t>N</w:t>
-      </w:r>
-      <w:r>
-        <w:rPr>
-          <w:i/>
-          <w:iCs/>
-          <w:sz w:val="24"/>
-          <w:szCs w:val="24"/>
-        </w:rPr>
-        <w:t>otifications</w:t>
-      </w:r>
-      <w:r>
-        <w:rPr>
-          <w:sz w:val="24"/>
-          <w:szCs w:val="24"/>
-        </w:rPr>
-        <w:t xml:space="preserve"> option can be accessed from </w:t>
-      </w:r>
-      <w:r>
-        <w:rPr>
-          <w:i/>
-          <w:iCs/>
-          <w:sz w:val="24"/>
-          <w:szCs w:val="24"/>
-        </w:rPr>
-        <w:t>Command Staff Portal-&gt;Notifications</w:t>
-      </w:r>
-      <w:r>
-        <w:rPr>
-          <w:sz w:val="24"/>
-          <w:szCs w:val="24"/>
-        </w:rPr>
-        <w:t>. Notifications will notify command staff when a user hits a certain milestone, such as first, five-hundred and first troop, etc.</w:t>
-      </w:r>
-    </w:p>
-    <w:p>
-      <w:pPr>
-        <w:rPr>
-          <w:sz w:val="24"/>
-          <w:szCs w:val="24"/>
-        </w:rPr>
-      </w:pPr>
-    </w:p>
-    <w:p>
-      <w:pPr>
-        <w:jc w:val="center"/>
-        <w:rPr>
-          <w:sz w:val="40"/>
-          <w:szCs w:val="40"/>
-        </w:rPr>
-      </w:pPr>
-      <w:r>
-        <w:rPr>
-          <w:sz w:val="40"/>
-          <w:szCs w:val="40"/>
-        </w:rPr>
-        <w:t>Costume Management</w:t>
-      </w:r>
-    </w:p>
-    <w:p>
-      <w:pPr>
-        <w:rPr>
-          <w:sz w:val="24"/>
-          <w:szCs w:val="24"/>
-        </w:rPr>
-      </w:pPr>
-      <w:r>
-        <w:rPr>
-          <w:sz w:val="24"/>
-          <w:szCs w:val="24"/>
-        </w:rPr>
         <w:t xml:space="preserve">The </w:t>
       </w:r>
       <w:r>
@@ -1458,24 +1730,48 @@
     <w:p>
       <w:pPr>
         <w:rPr>
-          <w:sz w:val="40"/>
-          <w:szCs w:val="40"/>
-        </w:rPr>
-      </w:pPr>
-    </w:p>
-    <w:p>
-      <w:pPr>
-        <w:jc w:val="center"/>
-        <w:rPr>
-          <w:sz w:val="40"/>
-          <w:szCs w:val="40"/>
-        </w:rPr>
-      </w:pPr>
-      <w:r>
-        <w:rPr>
-          <w:sz w:val="40"/>
-          <w:szCs w:val="40"/>
-        </w:rPr>
+          <w:sz w:val="24"/>
+          <w:szCs w:val="24"/>
+        </w:rPr>
+      </w:pPr>
+    </w:p>
+    <w:p>
+      <w:pPr>
+        <w:rPr>
+          <w:sz w:val="24"/>
+          <w:szCs w:val="24"/>
+        </w:rPr>
+      </w:pPr>
+      <w:r>
+        <w:rPr>
+          <w:sz w:val="24"/>
+          <w:szCs w:val="24"/>
+        </w:rPr>
+        <w:t>Troop Tracker runs a cronjob every hour to update trooper information on the forum. Once a Troop Tracker account is approved, the relevant forum permissions will be granted automatically on the hour, every hour. Any attempt to override a setting that Troop Tracker manages, will be overridden.</w:t>
+      </w:r>
+    </w:p>
+    <w:p>
+      <w:pPr>
+        <w:rPr>
+          <w:sz w:val="40"/>
+          <w:szCs w:val="40"/>
+        </w:rPr>
+      </w:pPr>
+    </w:p>
+    <w:p>
+      <w:pPr>
+        <w:jc w:val="center"/>
+        <w:rPr>
+          <w:sz w:val="40"/>
+          <w:szCs w:val="40"/>
+        </w:rPr>
+      </w:pPr>
+      <w:r>
+        <w:rPr>
+          <w:sz w:val="40"/>
+          <w:szCs w:val="40"/>
+        </w:rPr>
+        <w:lastRenderedPageBreak/>
         <w:t>Assign Awards</w:t>
       </w:r>
     </w:p>
@@ -1662,27 +1958,7 @@
           <w:sz w:val="24"/>
           <w:szCs w:val="24"/>
         </w:rPr>
-        <w:t xml:space="preserve">Unsubscribe </w:t>
-      </w:r>
-      <w:proofErr w:type="gramStart"/>
-      <w:r>
-        <w:rPr>
-          <w:i/>
-          <w:iCs/>
-          <w:sz w:val="24"/>
-          <w:szCs w:val="24"/>
-        </w:rPr>
-        <w:t>From</w:t>
-      </w:r>
-      <w:proofErr w:type="gramEnd"/>
-      <w:r>
-        <w:rPr>
-          <w:i/>
-          <w:iCs/>
-          <w:sz w:val="24"/>
-          <w:szCs w:val="24"/>
-        </w:rPr>
-        <w:t xml:space="preserve"> E-mail</w:t>
+        <w:t>Unsubscribe From E-mail</w:t>
       </w:r>
       <w:r>
         <w:rPr>
@@ -2338,7 +2614,7 @@
 </file>
 
 <file path=word/numbering.xml><?xml version="1.0" encoding="utf-8"?>
-<w:numbering xmlns:wpc="http://schemas.microsoft.com/office/word/2010/wordprocessingCanvas" xmlns:cx="http://schemas.microsoft.com/office/drawing/2014/chartex" xmlns:cx1="http://schemas.microsoft.com/office/drawing/2015/9/8/chartex" xmlns:cx2="http://schemas.microsoft.com/office/drawing/2015/10/21/chartex" xmlns:cx3="http://schemas.microsoft.com/office/drawing/2016/5/9/chartex" xmlns:cx4="http://schemas.microsoft.com/office/drawing/2016/5/10/chartex" xmlns:cx5="http://schemas.microsoft.com/office/drawing/2016/5/11/chartex" xmlns:cx6="http://schemas.microsoft.com/office/drawing/2016/5/12/chartex" xmlns:cx7="http://schemas.microsoft.com/office/drawing/2016/5/13/chartex" xmlns:cx8="http://schemas.microsoft.com/office/drawing/2016/5/14/chartex" xmlns:mc="http://schemas.openxmlformats.org/markup-compatibility/2006" xmlns:aink="http://schemas.microsoft.com/office/drawing/2016/ink" xmlns:am3d="http://schemas.microsoft.com/office/drawing/2017/model3d" xmlns:o="urn:schemas-microsoft-com:office:office" xmlns:r="http://schemas.openxmlformats.org/officeDocument/2006/relationships" xmlns:m="http://schemas.openxmlformats.org/officeDocument/2006/math" xmlns:v="urn:schemas-microsoft-com:vml" xmlns:wp14="http://schemas.microsoft.com/office/word/2010/wordprocessingDrawing" xmlns:wp="http://schemas.openxmlformats.org/drawingml/2006/wordprocessingDrawing" xmlns:w10="urn:schemas-microsoft-com:office:word" xmlns:w="http://schemas.openxmlformats.org/wordprocessingml/2006/main" xmlns:w14="http://schemas.microsoft.com/office/word/2010/wordml" xmlns:w15="http://schemas.microsoft.com/office/word/2012/wordml" xmlns:w16cex="http://schemas.microsoft.com/office/word/2018/wordml/cex" xmlns:w16cid="http://schemas.microsoft.com/office/word/2016/wordml/cid" xmlns:w16="http://schemas.microsoft.com/office/word/2018/wordml" xmlns:w16sdtdh="http://schemas.microsoft.com/office/word/2020/wordml/sdtdatahash" xmlns:w16se="http://schemas.microsoft.com/office/word/2015/wordml/symex" xmlns:wpg="http://schemas.microsoft.com/office/word/2010/wordprocessingGroup" xmlns:wpi="http://schemas.microsoft.com/office/word/2010/wordprocessingInk" xmlns:wne="http://schemas.microsoft.com/office/word/2006/wordml" xmlns:wps="http://schemas.microsoft.com/office/word/2010/wordprocessingShape" mc:Ignorable="w14 w15 w16se w16cid w16 w16cex w16sdtdh wp14">
+<w:numbering xmlns:wpc="http://schemas.microsoft.com/office/word/2010/wordprocessingCanvas" xmlns:cx="http://schemas.microsoft.com/office/drawing/2014/chartex" xmlns:cx1="http://schemas.microsoft.com/office/drawing/2015/9/8/chartex" xmlns:cx2="http://schemas.microsoft.com/office/drawing/2015/10/21/chartex" xmlns:cx3="http://schemas.microsoft.com/office/drawing/2016/5/9/chartex" xmlns:cx4="http://schemas.microsoft.com/office/drawing/2016/5/10/chartex" xmlns:cx5="http://schemas.microsoft.com/office/drawing/2016/5/11/chartex" xmlns:cx6="http://schemas.microsoft.com/office/drawing/2016/5/12/chartex" xmlns:cx7="http://schemas.microsoft.com/office/drawing/2016/5/13/chartex" xmlns:cx8="http://schemas.microsoft.com/office/drawing/2016/5/14/chartex" xmlns:mc="http://schemas.openxmlformats.org/markup-compatibility/2006" xmlns:aink="http://schemas.microsoft.com/office/drawing/2016/ink" xmlns:am3d="http://schemas.microsoft.com/office/drawing/2017/model3d" xmlns:o="urn:schemas-microsoft-com:office:office" xmlns:oel="http://schemas.microsoft.com/office/2019/extlst" xmlns:r="http://schemas.openxmlformats.org/officeDocument/2006/relationships" xmlns:m="http://schemas.openxmlformats.org/officeDocument/2006/math" xmlns:v="urn:schemas-microsoft-com:vml" xmlns:wp14="http://schemas.microsoft.com/office/word/2010/wordprocessingDrawing" xmlns:wp="http://schemas.openxmlformats.org/drawingml/2006/wordprocessingDrawing" xmlns:w10="urn:schemas-microsoft-com:office:word" xmlns:w="http://schemas.openxmlformats.org/wordprocessingml/2006/main" xmlns:w14="http://schemas.microsoft.com/office/word/2010/wordml" xmlns:w15="http://schemas.microsoft.com/office/word/2012/wordml" xmlns:w16cex="http://schemas.microsoft.com/office/word/2018/wordml/cex" xmlns:w16cid="http://schemas.microsoft.com/office/word/2016/wordml/cid" xmlns:w16="http://schemas.microsoft.com/office/word/2018/wordml" xmlns:w16sdtdh="http://schemas.microsoft.com/office/word/2020/wordml/sdtdatahash" xmlns:w16se="http://schemas.microsoft.com/office/word/2015/wordml/symex" xmlns:wpg="http://schemas.microsoft.com/office/word/2010/wordprocessingGroup" xmlns:wpi="http://schemas.microsoft.com/office/word/2010/wordprocessingInk" xmlns:wne="http://schemas.microsoft.com/office/word/2006/wordml" xmlns:wps="http://schemas.microsoft.com/office/word/2010/wordprocessingShape" mc:Ignorable="w14 w15 w16se w16cid w16 w16cex w16sdtdh wp14">
   <w:abstractNum w:abstractNumId="0" w15:restartNumberingAfterBreak="0">
     <w:nsid w:val="25EE453C"/>
     <w:multiLevelType w:val="hybridMultilevel"/>
@@ -2453,6 +2729,345 @@
     </w:lvl>
   </w:abstractNum>
   <w:abstractNum w:abstractNumId="1" w15:restartNumberingAfterBreak="0">
+    <w:nsid w:val="46863607"/>
+    <w:multiLevelType w:val="hybridMultilevel"/>
+    <w:tmpl w:val="D5D6082E"/>
+    <w:lvl w:ilvl="0" w:tplc="04090001">
+      <w:start w:val="1"/>
+      <w:numFmt w:val="bullet"/>
+      <w:lvlText w:val=""/>
+      <w:lvlJc w:val="left"/>
+      <w:pPr>
+        <w:ind w:left="720" w:hanging="360"/>
+      </w:pPr>
+      <w:rPr>
+        <w:rFonts w:ascii="Symbol" w:hAnsi="Symbol" w:hint="default"/>
+      </w:rPr>
+    </w:lvl>
+    <w:lvl w:ilvl="1" w:tplc="04090003" w:tentative="1">
+      <w:start w:val="1"/>
+      <w:numFmt w:val="bullet"/>
+      <w:lvlText w:val="o"/>
+      <w:lvlJc w:val="left"/>
+      <w:pPr>
+        <w:ind w:left="1440" w:hanging="360"/>
+      </w:pPr>
+      <w:rPr>
+        <w:rFonts w:ascii="Courier New" w:hAnsi="Courier New" w:cs="Courier New" w:hint="default"/>
+      </w:rPr>
+    </w:lvl>
+    <w:lvl w:ilvl="2" w:tplc="04090005" w:tentative="1">
+      <w:start w:val="1"/>
+      <w:numFmt w:val="bullet"/>
+      <w:lvlText w:val=""/>
+      <w:lvlJc w:val="left"/>
+      <w:pPr>
+        <w:ind w:left="2160" w:hanging="360"/>
+      </w:pPr>
+      <w:rPr>
+        <w:rFonts w:ascii="Wingdings" w:hAnsi="Wingdings" w:hint="default"/>
+      </w:rPr>
+    </w:lvl>
+    <w:lvl w:ilvl="3" w:tplc="04090001" w:tentative="1">
+      <w:start w:val="1"/>
+      <w:numFmt w:val="bullet"/>
+      <w:lvlText w:val=""/>
+      <w:lvlJc w:val="left"/>
+      <w:pPr>
+        <w:ind w:left="2880" w:hanging="360"/>
+      </w:pPr>
+      <w:rPr>
+        <w:rFonts w:ascii="Symbol" w:hAnsi="Symbol" w:hint="default"/>
+      </w:rPr>
+    </w:lvl>
+    <w:lvl w:ilvl="4" w:tplc="04090003" w:tentative="1">
+      <w:start w:val="1"/>
+      <w:numFmt w:val="bullet"/>
+      <w:lvlText w:val="o"/>
+      <w:lvlJc w:val="left"/>
+      <w:pPr>
+        <w:ind w:left="3600" w:hanging="360"/>
+      </w:pPr>
+      <w:rPr>
+        <w:rFonts w:ascii="Courier New" w:hAnsi="Courier New" w:cs="Courier New" w:hint="default"/>
+      </w:rPr>
+    </w:lvl>
+    <w:lvl w:ilvl="5" w:tplc="04090005" w:tentative="1">
+      <w:start w:val="1"/>
+      <w:numFmt w:val="bullet"/>
+      <w:lvlText w:val=""/>
+      <w:lvlJc w:val="left"/>
+      <w:pPr>
+        <w:ind w:left="4320" w:hanging="360"/>
+      </w:pPr>
+      <w:rPr>
+        <w:rFonts w:ascii="Wingdings" w:hAnsi="Wingdings" w:hint="default"/>
+      </w:rPr>
+    </w:lvl>
+    <w:lvl w:ilvl="6" w:tplc="04090001" w:tentative="1">
+      <w:start w:val="1"/>
+      <w:numFmt w:val="bullet"/>
+      <w:lvlText w:val=""/>
+      <w:lvlJc w:val="left"/>
+      <w:pPr>
+        <w:ind w:left="5040" w:hanging="360"/>
+      </w:pPr>
+      <w:rPr>
+        <w:rFonts w:ascii="Symbol" w:hAnsi="Symbol" w:hint="default"/>
+      </w:rPr>
+    </w:lvl>
+    <w:lvl w:ilvl="7" w:tplc="04090003" w:tentative="1">
+      <w:start w:val="1"/>
+      <w:numFmt w:val="bullet"/>
+      <w:lvlText w:val="o"/>
+      <w:lvlJc w:val="left"/>
+      <w:pPr>
+        <w:ind w:left="5760" w:hanging="360"/>
+      </w:pPr>
+      <w:rPr>
+        <w:rFonts w:ascii="Courier New" w:hAnsi="Courier New" w:cs="Courier New" w:hint="default"/>
+      </w:rPr>
+    </w:lvl>
+    <w:lvl w:ilvl="8" w:tplc="04090005" w:tentative="1">
+      <w:start w:val="1"/>
+      <w:numFmt w:val="bullet"/>
+      <w:lvlText w:val=""/>
+      <w:lvlJc w:val="left"/>
+      <w:pPr>
+        <w:ind w:left="6480" w:hanging="360"/>
+      </w:pPr>
+      <w:rPr>
+        <w:rFonts w:ascii="Wingdings" w:hAnsi="Wingdings" w:hint="default"/>
+      </w:rPr>
+    </w:lvl>
+  </w:abstractNum>
+  <w:abstractNum w:abstractNumId="2" w15:restartNumberingAfterBreak="0">
+    <w:nsid w:val="5BC84681"/>
+    <w:multiLevelType w:val="hybridMultilevel"/>
+    <w:tmpl w:val="2BAA5E46"/>
+    <w:lvl w:ilvl="0" w:tplc="04090001">
+      <w:start w:val="1"/>
+      <w:numFmt w:val="bullet"/>
+      <w:lvlText w:val=""/>
+      <w:lvlJc w:val="left"/>
+      <w:pPr>
+        <w:ind w:left="720" w:hanging="360"/>
+      </w:pPr>
+      <w:rPr>
+        <w:rFonts w:ascii="Symbol" w:hAnsi="Symbol" w:hint="default"/>
+      </w:rPr>
+    </w:lvl>
+    <w:lvl w:ilvl="1" w:tplc="04090003" w:tentative="1">
+      <w:start w:val="1"/>
+      <w:numFmt w:val="bullet"/>
+      <w:lvlText w:val="o"/>
+      <w:lvlJc w:val="left"/>
+      <w:pPr>
+        <w:ind w:left="1440" w:hanging="360"/>
+      </w:pPr>
+      <w:rPr>
+        <w:rFonts w:ascii="Courier New" w:hAnsi="Courier New" w:cs="Courier New" w:hint="default"/>
+      </w:rPr>
+    </w:lvl>
+    <w:lvl w:ilvl="2" w:tplc="04090005" w:tentative="1">
+      <w:start w:val="1"/>
+      <w:numFmt w:val="bullet"/>
+      <w:lvlText w:val=""/>
+      <w:lvlJc w:val="left"/>
+      <w:pPr>
+        <w:ind w:left="2160" w:hanging="360"/>
+      </w:pPr>
+      <w:rPr>
+        <w:rFonts w:ascii="Wingdings" w:hAnsi="Wingdings" w:hint="default"/>
+      </w:rPr>
+    </w:lvl>
+    <w:lvl w:ilvl="3" w:tplc="04090001" w:tentative="1">
+      <w:start w:val="1"/>
+      <w:numFmt w:val="bullet"/>
+      <w:lvlText w:val=""/>
+      <w:lvlJc w:val="left"/>
+      <w:pPr>
+        <w:ind w:left="2880" w:hanging="360"/>
+      </w:pPr>
+      <w:rPr>
+        <w:rFonts w:ascii="Symbol" w:hAnsi="Symbol" w:hint="default"/>
+      </w:rPr>
+    </w:lvl>
+    <w:lvl w:ilvl="4" w:tplc="04090003" w:tentative="1">
+      <w:start w:val="1"/>
+      <w:numFmt w:val="bullet"/>
+      <w:lvlText w:val="o"/>
+      <w:lvlJc w:val="left"/>
+      <w:pPr>
+        <w:ind w:left="3600" w:hanging="360"/>
+      </w:pPr>
+      <w:rPr>
+        <w:rFonts w:ascii="Courier New" w:hAnsi="Courier New" w:cs="Courier New" w:hint="default"/>
+      </w:rPr>
+    </w:lvl>
+    <w:lvl w:ilvl="5" w:tplc="04090005" w:tentative="1">
+      <w:start w:val="1"/>
+      <w:numFmt w:val="bullet"/>
+      <w:lvlText w:val=""/>
+      <w:lvlJc w:val="left"/>
+      <w:pPr>
+        <w:ind w:left="4320" w:hanging="360"/>
+      </w:pPr>
+      <w:rPr>
+        <w:rFonts w:ascii="Wingdings" w:hAnsi="Wingdings" w:hint="default"/>
+      </w:rPr>
+    </w:lvl>
+    <w:lvl w:ilvl="6" w:tplc="04090001" w:tentative="1">
+      <w:start w:val="1"/>
+      <w:numFmt w:val="bullet"/>
+      <w:lvlText w:val=""/>
+      <w:lvlJc w:val="left"/>
+      <w:pPr>
+        <w:ind w:left="5040" w:hanging="360"/>
+      </w:pPr>
+      <w:rPr>
+        <w:rFonts w:ascii="Symbol" w:hAnsi="Symbol" w:hint="default"/>
+      </w:rPr>
+    </w:lvl>
+    <w:lvl w:ilvl="7" w:tplc="04090003" w:tentative="1">
+      <w:start w:val="1"/>
+      <w:numFmt w:val="bullet"/>
+      <w:lvlText w:val="o"/>
+      <w:lvlJc w:val="left"/>
+      <w:pPr>
+        <w:ind w:left="5760" w:hanging="360"/>
+      </w:pPr>
+      <w:rPr>
+        <w:rFonts w:ascii="Courier New" w:hAnsi="Courier New" w:cs="Courier New" w:hint="default"/>
+      </w:rPr>
+    </w:lvl>
+    <w:lvl w:ilvl="8" w:tplc="04090005" w:tentative="1">
+      <w:start w:val="1"/>
+      <w:numFmt w:val="bullet"/>
+      <w:lvlText w:val=""/>
+      <w:lvlJc w:val="left"/>
+      <w:pPr>
+        <w:ind w:left="6480" w:hanging="360"/>
+      </w:pPr>
+      <w:rPr>
+        <w:rFonts w:ascii="Wingdings" w:hAnsi="Wingdings" w:hint="default"/>
+      </w:rPr>
+    </w:lvl>
+  </w:abstractNum>
+  <w:abstractNum w:abstractNumId="3" w15:restartNumberingAfterBreak="0">
+    <w:nsid w:val="6C041E84"/>
+    <w:multiLevelType w:val="hybridMultilevel"/>
+    <w:tmpl w:val="D03AFAB4"/>
+    <w:lvl w:ilvl="0" w:tplc="04090001">
+      <w:start w:val="1"/>
+      <w:numFmt w:val="bullet"/>
+      <w:lvlText w:val=""/>
+      <w:lvlJc w:val="left"/>
+      <w:pPr>
+        <w:ind w:left="1440" w:hanging="360"/>
+      </w:pPr>
+      <w:rPr>
+        <w:rFonts w:ascii="Symbol" w:hAnsi="Symbol" w:hint="default"/>
+      </w:rPr>
+    </w:lvl>
+    <w:lvl w:ilvl="1" w:tplc="04090003">
+      <w:start w:val="1"/>
+      <w:numFmt w:val="bullet"/>
+      <w:lvlText w:val="o"/>
+      <w:lvlJc w:val="left"/>
+      <w:pPr>
+        <w:ind w:left="2160" w:hanging="360"/>
+      </w:pPr>
+      <w:rPr>
+        <w:rFonts w:ascii="Courier New" w:hAnsi="Courier New" w:cs="Courier New" w:hint="default"/>
+      </w:rPr>
+    </w:lvl>
+    <w:lvl w:ilvl="2" w:tplc="04090005" w:tentative="1">
+      <w:start w:val="1"/>
+      <w:numFmt w:val="bullet"/>
+      <w:lvlText w:val=""/>
+      <w:lvlJc w:val="left"/>
+      <w:pPr>
+        <w:ind w:left="2880" w:hanging="360"/>
+      </w:pPr>
+      <w:rPr>
+        <w:rFonts w:ascii="Wingdings" w:hAnsi="Wingdings" w:hint="default"/>
+      </w:rPr>
+    </w:lvl>
+    <w:lvl w:ilvl="3" w:tplc="04090001" w:tentative="1">
+      <w:start w:val="1"/>
+      <w:numFmt w:val="bullet"/>
+      <w:lvlText w:val=""/>
+      <w:lvlJc w:val="left"/>
+      <w:pPr>
+        <w:ind w:left="3600" w:hanging="360"/>
+      </w:pPr>
+      <w:rPr>
+        <w:rFonts w:ascii="Symbol" w:hAnsi="Symbol" w:hint="default"/>
+      </w:rPr>
+    </w:lvl>
+    <w:lvl w:ilvl="4" w:tplc="04090003" w:tentative="1">
+      <w:start w:val="1"/>
+      <w:numFmt w:val="bullet"/>
+      <w:lvlText w:val="o"/>
+      <w:lvlJc w:val="left"/>
+      <w:pPr>
+        <w:ind w:left="4320" w:hanging="360"/>
+      </w:pPr>
+      <w:rPr>
+        <w:rFonts w:ascii="Courier New" w:hAnsi="Courier New" w:cs="Courier New" w:hint="default"/>
+      </w:rPr>
+    </w:lvl>
+    <w:lvl w:ilvl="5" w:tplc="04090005" w:tentative="1">
+      <w:start w:val="1"/>
+      <w:numFmt w:val="bullet"/>
+      <w:lvlText w:val=""/>
+      <w:lvlJc w:val="left"/>
+      <w:pPr>
+        <w:ind w:left="5040" w:hanging="360"/>
+      </w:pPr>
+      <w:rPr>
+        <w:rFonts w:ascii="Wingdings" w:hAnsi="Wingdings" w:hint="default"/>
+      </w:rPr>
+    </w:lvl>
+    <w:lvl w:ilvl="6" w:tplc="04090001" w:tentative="1">
+      <w:start w:val="1"/>
+      <w:numFmt w:val="bullet"/>
+      <w:lvlText w:val=""/>
+      <w:lvlJc w:val="left"/>
+      <w:pPr>
+        <w:ind w:left="5760" w:hanging="360"/>
+      </w:pPr>
+      <w:rPr>
+        <w:rFonts w:ascii="Symbol" w:hAnsi="Symbol" w:hint="default"/>
+      </w:rPr>
+    </w:lvl>
+    <w:lvl w:ilvl="7" w:tplc="04090003" w:tentative="1">
+      <w:start w:val="1"/>
+      <w:numFmt w:val="bullet"/>
+      <w:lvlText w:val="o"/>
+      <w:lvlJc w:val="left"/>
+      <w:pPr>
+        <w:ind w:left="6480" w:hanging="360"/>
+      </w:pPr>
+      <w:rPr>
+        <w:rFonts w:ascii="Courier New" w:hAnsi="Courier New" w:cs="Courier New" w:hint="default"/>
+      </w:rPr>
+    </w:lvl>
+    <w:lvl w:ilvl="8" w:tplc="04090005" w:tentative="1">
+      <w:start w:val="1"/>
+      <w:numFmt w:val="bullet"/>
+      <w:lvlText w:val=""/>
+      <w:lvlJc w:val="left"/>
+      <w:pPr>
+        <w:ind w:left="7200" w:hanging="360"/>
+      </w:pPr>
+      <w:rPr>
+        <w:rFonts w:ascii="Wingdings" w:hAnsi="Wingdings" w:hint="default"/>
+      </w:rPr>
+    </w:lvl>
+  </w:abstractNum>
+  <w:abstractNum w:abstractNumId="4" w15:restartNumberingAfterBreak="0">
     <w:nsid w:val="7E05686A"/>
     <w:multiLevelType w:val="hybridMultilevel"/>
     <w:tmpl w:val="F91E8E5E"/>
@@ -2565,11 +3180,20 @@
       </w:rPr>
     </w:lvl>
   </w:abstractNum>
-  <w:num w:numId="1">
+  <w:num w:numId="1" w16cid:durableId="1508323459">
+    <w:abstractNumId w:val="4"/>
+  </w:num>
+  <w:num w:numId="2" w16cid:durableId="299043741">
+    <w:abstractNumId w:val="0"/>
+  </w:num>
+  <w:num w:numId="3" w16cid:durableId="1148859183">
     <w:abstractNumId w:val="1"/>
   </w:num>
-  <w:num w:numId="2">
-    <w:abstractNumId w:val="0"/>
+  <w:num w:numId="4" w16cid:durableId="1804612389">
+    <w:abstractNumId w:val="2"/>
+  </w:num>
+  <w:num w:numId="5" w16cid:durableId="973290832">
+    <w:abstractNumId w:val="3"/>
   </w:num>
 </w:numbering>
 </file>
